--- a/Valg af værktøj.docx
+++ b/Valg af værktøj.docx
@@ -48,12 +48,7 @@
       </w:r>
       <w:proofErr w:type="spellStart"/>
       <w:r>
-        <w:t>boot</w:t>
-      </w:r>
-      <w:bookmarkStart w:id="0" w:name="_GoBack"/>
-      <w:bookmarkEnd w:id="0"/>
-      <w:r>
-        <w:t>able</w:t>
+        <w:t>bootable</w:t>
       </w:r>
       <w:proofErr w:type="spellEnd"/>
       <w:r>
@@ -307,44 +302,54 @@
         <w:t>, som kommer både som en gratis version, men kan blive opgraderet med mange funktioner.</w:t>
       </w:r>
     </w:p>
+    <w:p>
+      <w:r>
+        <w:t>Team viewer</w:t>
+      </w:r>
+    </w:p>
+    <w:p>
+      <w:r>
+        <w:t xml:space="preserve">Er et fungerende fjernskrivebord med mulighed for at oprette møder med en eller flere personer. Det er også mulighed for gøre skærmen blank for den man arbejder for. </w:t>
+      </w:r>
+      <w:bookmarkStart w:id="0" w:name="_GoBack"/>
+      <w:bookmarkEnd w:id="0"/>
+    </w:p>
+    <w:p>
+      <w:pPr>
+        <w:pStyle w:val="Overskrift2"/>
+      </w:pPr>
+      <w:r>
+        <w:t>Opdateringer</w:t>
+      </w:r>
+    </w:p>
+    <w:p>
+      <w:r>
+        <w:t>Windows 7 service pakke 1</w:t>
+      </w:r>
+    </w:p>
+    <w:p>
+      <w:r>
+        <w:t>Hvis man har aktiveret</w:t>
+      </w:r>
+      <w:r>
+        <w:t xml:space="preserve"> s</w:t>
+      </w:r>
+      <w:r>
+        <w:t>p</w:t>
+      </w:r>
+      <w:r>
+        <w:t xml:space="preserve">ecifikke </w:t>
+      </w:r>
+      <w:r>
+        <w:t>politikker, kan man ikke gå online før man har opdatere computeren, så derfor ville det være en fordel at kunne opdatere computeren uden at skulle gå online.</w:t>
+      </w:r>
+    </w:p>
     <w:p/>
     <w:p>
       <w:pPr>
         <w:pStyle w:val="Overskrift2"/>
       </w:pPr>
       <w:r>
-        <w:t>Opdateringer</w:t>
-      </w:r>
-    </w:p>
-    <w:p>
-      <w:r>
-        <w:t>Windows 7 service pakke 1</w:t>
-      </w:r>
-    </w:p>
-    <w:p>
-      <w:r>
-        <w:t>Hvis man har aktiveret</w:t>
-      </w:r>
-      <w:r>
-        <w:t xml:space="preserve"> s</w:t>
-      </w:r>
-      <w:r>
-        <w:t>p</w:t>
-      </w:r>
-      <w:r>
-        <w:t xml:space="preserve">ecifikke </w:t>
-      </w:r>
-      <w:r>
-        <w:t>politikker, kan man ikke gå online før man har opdatere computeren, så derfor ville det være en fordel at kunne opdatere computeren uden at skulle gå online.</w:t>
-      </w:r>
-    </w:p>
-    <w:p/>
-    <w:p>
-      <w:pPr>
-        <w:pStyle w:val="Overskrift2"/>
-      </w:pPr>
-      <w:r>
-        <w:lastRenderedPageBreak/>
         <w:t>Drivere</w:t>
       </w:r>
     </w:p>
@@ -616,6 +621,7 @@
     <w:lsdException w:name="HTML Sample" w:semiHidden="1" w:unhideWhenUsed="1"/>
     <w:lsdException w:name="HTML Typewriter" w:semiHidden="1" w:unhideWhenUsed="1"/>
     <w:lsdException w:name="HTML Variable" w:semiHidden="1" w:unhideWhenUsed="1"/>
+    <w:lsdException w:name="Normal Table" w:semiHidden="1" w:unhideWhenUsed="1"/>
     <w:lsdException w:name="annotation subject" w:semiHidden="1" w:unhideWhenUsed="1"/>
     <w:lsdException w:name="No List" w:semiHidden="1" w:unhideWhenUsed="1"/>
     <w:lsdException w:name="Outline List 1" w:semiHidden="1" w:unhideWhenUsed="1"/>
@@ -662,8 +668,10 @@
     <w:lsdException w:name="Table Subtle 2" w:semiHidden="1" w:unhideWhenUsed="1"/>
     <w:lsdException w:name="Table Web 1" w:semiHidden="1" w:unhideWhenUsed="1"/>
     <w:lsdException w:name="Table Web 2" w:semiHidden="1" w:unhideWhenUsed="1"/>
+    <w:lsdException w:name="Table Web 3" w:semiHidden="1" w:unhideWhenUsed="1"/>
     <w:lsdException w:name="Balloon Text" w:semiHidden="1" w:unhideWhenUsed="1"/>
     <w:lsdException w:name="Table Grid" w:uiPriority="39"/>
+    <w:lsdException w:name="Table Theme" w:semiHidden="1" w:unhideWhenUsed="1"/>
     <w:lsdException w:name="Placeholder Text" w:semiHidden="1"/>
     <w:lsdException w:name="No Spacing" w:uiPriority="1" w:qFormat="1"/>
     <w:lsdException w:name="Light Shading" w:uiPriority="60"/>
